--- a/JavaWeb.docx
+++ b/JavaWeb.docx
@@ -34,24 +34,1080 @@
           <w:lang w:val="en-US" w:eastAsia="zh-CN"/>
         </w:rPr>
       </w:pPr>
+      <w:r>
+        <w:rPr>
+          <w:rFonts w:hint="eastAsia"/>
+          <w:sz w:val="24"/>
+          <w:szCs w:val="24"/>
+          <w:lang w:val="en-US" w:eastAsia="zh-CN"/>
+        </w:rPr>
+        <w:t>最重要的 Servlet tomcat</w:t>
+      </w:r>
+    </w:p>
+    <w:p>
+      <w:pPr>
+        <w:numPr>
+          <w:ilvl w:val="0"/>
+          <w:numId w:val="0"/>
+        </w:numPr>
+        <w:rPr>
+          <w:rFonts w:hint="default"/>
+          <w:sz w:val="24"/>
+          <w:szCs w:val="24"/>
+          <w:lang w:val="en-US" w:eastAsia="zh-CN"/>
+        </w:rPr>
+      </w:pPr>
+      <w:r>
+        <w:rPr>
+          <w:rFonts w:ascii="宋体" w:hAnsi="宋体" w:eastAsia="宋体" w:cs="宋体"/>
+          <w:sz w:val="24"/>
+          <w:szCs w:val="24"/>
+        </w:rPr>
+        <w:fldChar w:fldCharType="begin"/>
+      </w:r>
+      <w:r>
+        <w:rPr>
+          <w:rFonts w:ascii="宋体" w:hAnsi="宋体" w:eastAsia="宋体" w:cs="宋体"/>
+          <w:sz w:val="24"/>
+          <w:szCs w:val="24"/>
+        </w:rPr>
+        <w:instrText xml:space="preserve"> HYPERLINK "https://blog.csdn.net/qq_19782019/article/details/80292110" </w:instrText>
+      </w:r>
+      <w:r>
+        <w:rPr>
+          <w:rFonts w:ascii="宋体" w:hAnsi="宋体" w:eastAsia="宋体" w:cs="宋体"/>
+          <w:sz w:val="24"/>
+          <w:szCs w:val="24"/>
+        </w:rPr>
+        <w:fldChar w:fldCharType="separate"/>
+      </w:r>
+      <w:r>
+        <w:rPr>
+          <w:rStyle w:val="4"/>
+          <w:rFonts w:ascii="宋体" w:hAnsi="宋体" w:eastAsia="宋体" w:cs="宋体"/>
+          <w:sz w:val="24"/>
+          <w:szCs w:val="24"/>
+        </w:rPr>
+        <w:t>https://blog.csdn.net/qq_19782019/article/details/80292110</w:t>
+      </w:r>
+      <w:r>
+        <w:rPr>
+          <w:rFonts w:ascii="宋体" w:hAnsi="宋体" w:eastAsia="宋体" w:cs="宋体"/>
+          <w:sz w:val="24"/>
+          <w:szCs w:val="24"/>
+        </w:rPr>
+        <w:fldChar w:fldCharType="end"/>
+      </w:r>
+    </w:p>
+    <w:p>
+      <w:pPr>
+        <w:numPr>
+          <w:ilvl w:val="0"/>
+          <w:numId w:val="0"/>
+        </w:numPr>
+        <w:rPr>
+          <w:rFonts w:ascii="宋体" w:hAnsi="宋体" w:eastAsia="宋体" w:cs="宋体"/>
+          <w:sz w:val="24"/>
+          <w:szCs w:val="24"/>
+        </w:rPr>
+      </w:pPr>
+      <w:r>
+        <w:rPr>
+          <w:rFonts w:ascii="宋体" w:hAnsi="宋体" w:eastAsia="宋体" w:cs="宋体"/>
+          <w:sz w:val="24"/>
+          <w:szCs w:val="24"/>
+        </w:rPr>
+        <w:fldChar w:fldCharType="begin"/>
+      </w:r>
+      <w:r>
+        <w:rPr>
+          <w:rFonts w:ascii="宋体" w:hAnsi="宋体" w:eastAsia="宋体" w:cs="宋体"/>
+          <w:sz w:val="24"/>
+          <w:szCs w:val="24"/>
+        </w:rPr>
+        <w:instrText xml:space="preserve"> HYPERLINK "https://www.cnblogs.com/whgk/p/6399262.html" </w:instrText>
+      </w:r>
+      <w:r>
+        <w:rPr>
+          <w:rFonts w:ascii="宋体" w:hAnsi="宋体" w:eastAsia="宋体" w:cs="宋体"/>
+          <w:sz w:val="24"/>
+          <w:szCs w:val="24"/>
+        </w:rPr>
+        <w:fldChar w:fldCharType="separate"/>
+      </w:r>
+      <w:r>
+        <w:rPr>
+          <w:rStyle w:val="4"/>
+          <w:rFonts w:ascii="宋体" w:hAnsi="宋体" w:eastAsia="宋体" w:cs="宋体"/>
+          <w:sz w:val="24"/>
+          <w:szCs w:val="24"/>
+        </w:rPr>
+        <w:t>https://www.cnblogs.com/whgk/p/6399262.html</w:t>
+      </w:r>
+      <w:r>
+        <w:rPr>
+          <w:rFonts w:ascii="宋体" w:hAnsi="宋体" w:eastAsia="宋体" w:cs="宋体"/>
+          <w:sz w:val="24"/>
+          <w:szCs w:val="24"/>
+        </w:rPr>
+        <w:fldChar w:fldCharType="end"/>
+      </w:r>
+    </w:p>
+    <w:p>
+      <w:pPr>
+        <w:numPr>
+          <w:ilvl w:val="0"/>
+          <w:numId w:val="0"/>
+        </w:numPr>
+        <w:rPr>
+          <w:rFonts w:ascii="宋体" w:hAnsi="宋体" w:eastAsia="宋体" w:cs="宋体"/>
+          <w:sz w:val="24"/>
+          <w:szCs w:val="24"/>
+        </w:rPr>
+      </w:pPr>
+    </w:p>
+    <w:p>
+      <w:pPr>
+        <w:numPr>
+          <w:ilvl w:val="0"/>
+          <w:numId w:val="1"/>
+        </w:numPr>
+        <w:ind w:left="0" w:leftChars="0" w:firstLine="0" w:firstLineChars="0"/>
+        <w:rPr>
+          <w:rFonts w:hint="default" w:ascii="宋体" w:hAnsi="宋体" w:eastAsia="宋体" w:cs="宋体"/>
+          <w:sz w:val="24"/>
+          <w:szCs w:val="24"/>
+          <w:lang w:val="en-US" w:eastAsia="zh-CN"/>
+        </w:rPr>
+      </w:pPr>
+      <w:r>
+        <w:rPr>
+          <w:rFonts w:hint="default" w:ascii="宋体" w:hAnsi="宋体" w:eastAsia="宋体" w:cs="宋体"/>
+          <w:sz w:val="24"/>
+          <w:szCs w:val="24"/>
+          <w:lang w:val="en-US" w:eastAsia="zh-CN"/>
+        </w:rPr>
+        <w:t>web服务器、Apache 和 tomcat 的关系</w:t>
+      </w:r>
+    </w:p>
+    <w:p>
+      <w:pPr>
+        <w:numPr>
+          <w:ilvl w:val="0"/>
+          <w:numId w:val="0"/>
+        </w:numPr>
+        <w:ind w:leftChars="0"/>
+        <w:rPr>
+          <w:rFonts w:ascii="宋体" w:hAnsi="宋体" w:eastAsia="宋体" w:cs="宋体"/>
+          <w:sz w:val="24"/>
+          <w:szCs w:val="24"/>
+        </w:rPr>
+      </w:pPr>
+      <w:r>
+        <w:rPr>
+          <w:rFonts w:ascii="宋体" w:hAnsi="宋体" w:eastAsia="宋体" w:cs="宋体"/>
+          <w:sz w:val="24"/>
+          <w:szCs w:val="24"/>
+        </w:rPr>
+        <w:fldChar w:fldCharType="begin"/>
+      </w:r>
+      <w:r>
+        <w:rPr>
+          <w:rFonts w:ascii="宋体" w:hAnsi="宋体" w:eastAsia="宋体" w:cs="宋体"/>
+          <w:sz w:val="24"/>
+          <w:szCs w:val="24"/>
+        </w:rPr>
+        <w:instrText xml:space="preserve"> HYPERLINK "https://blog.csdn.net/Maxiao1204/article/details/79894708" </w:instrText>
+      </w:r>
+      <w:r>
+        <w:rPr>
+          <w:rFonts w:ascii="宋体" w:hAnsi="宋体" w:eastAsia="宋体" w:cs="宋体"/>
+          <w:sz w:val="24"/>
+          <w:szCs w:val="24"/>
+        </w:rPr>
+        <w:fldChar w:fldCharType="separate"/>
+      </w:r>
+      <w:r>
+        <w:rPr>
+          <w:rStyle w:val="4"/>
+          <w:rFonts w:ascii="宋体" w:hAnsi="宋体" w:eastAsia="宋体" w:cs="宋体"/>
+          <w:sz w:val="24"/>
+          <w:szCs w:val="24"/>
+        </w:rPr>
+        <w:t>https://blog.csdn.net/Maxiao1204/article/details/79894708</w:t>
+      </w:r>
+      <w:r>
+        <w:rPr>
+          <w:rFonts w:ascii="宋体" w:hAnsi="宋体" w:eastAsia="宋体" w:cs="宋体"/>
+          <w:sz w:val="24"/>
+          <w:szCs w:val="24"/>
+        </w:rPr>
+        <w:fldChar w:fldCharType="end"/>
+      </w:r>
+    </w:p>
+    <w:p>
+      <w:pPr>
+        <w:numPr>
+          <w:ilvl w:val="0"/>
+          <w:numId w:val="0"/>
+        </w:numPr>
+        <w:ind w:leftChars="0"/>
+        <w:rPr>
+          <w:rFonts w:ascii="宋体" w:hAnsi="宋体" w:eastAsia="宋体" w:cs="宋体"/>
+          <w:sz w:val="24"/>
+          <w:szCs w:val="24"/>
+        </w:rPr>
+      </w:pPr>
+    </w:p>
+    <w:p>
+      <w:pPr>
+        <w:numPr>
+          <w:ilvl w:val="0"/>
+          <w:numId w:val="1"/>
+        </w:numPr>
+        <w:ind w:left="0" w:leftChars="0" w:firstLine="0" w:firstLineChars="0"/>
+        <w:rPr>
+          <w:rFonts w:hint="default" w:ascii="宋体" w:hAnsi="宋体" w:eastAsia="宋体" w:cs="宋体"/>
+          <w:sz w:val="24"/>
+          <w:szCs w:val="24"/>
+          <w:lang w:val="en-US" w:eastAsia="zh-CN"/>
+        </w:rPr>
+      </w:pPr>
+      <w:r>
+        <w:rPr>
+          <w:rFonts w:hint="eastAsia" w:ascii="宋体" w:hAnsi="宋体" w:eastAsia="宋体" w:cs="宋体"/>
+          <w:sz w:val="24"/>
+          <w:szCs w:val="24"/>
+          <w:lang w:val="en-US" w:eastAsia="zh-CN"/>
+        </w:rPr>
+        <w:t>API</w:t>
+      </w:r>
+    </w:p>
+    <w:p>
+      <w:pPr>
+        <w:numPr>
+          <w:ilvl w:val="0"/>
+          <w:numId w:val="0"/>
+        </w:numPr>
+        <w:ind w:leftChars="0"/>
+        <w:rPr>
+          <w:rFonts w:ascii="宋体" w:hAnsi="宋体" w:eastAsia="宋体" w:cs="宋体"/>
+          <w:sz w:val="24"/>
+          <w:szCs w:val="24"/>
+        </w:rPr>
+      </w:pPr>
+      <w:r>
+        <w:rPr>
+          <w:rFonts w:ascii="宋体" w:hAnsi="宋体" w:eastAsia="宋体" w:cs="宋体"/>
+          <w:sz w:val="24"/>
+          <w:szCs w:val="24"/>
+        </w:rPr>
+        <w:fldChar w:fldCharType="begin"/>
+      </w:r>
+      <w:r>
+        <w:rPr>
+          <w:rFonts w:ascii="宋体" w:hAnsi="宋体" w:eastAsia="宋体" w:cs="宋体"/>
+          <w:sz w:val="24"/>
+          <w:szCs w:val="24"/>
+        </w:rPr>
+        <w:instrText xml:space="preserve"> HYPERLINK "https://www.zhihu.com/question/38594466" </w:instrText>
+      </w:r>
+      <w:r>
+        <w:rPr>
+          <w:rFonts w:ascii="宋体" w:hAnsi="宋体" w:eastAsia="宋体" w:cs="宋体"/>
+          <w:sz w:val="24"/>
+          <w:szCs w:val="24"/>
+        </w:rPr>
+        <w:fldChar w:fldCharType="separate"/>
+      </w:r>
+      <w:r>
+        <w:rPr>
+          <w:rStyle w:val="4"/>
+          <w:rFonts w:ascii="宋体" w:hAnsi="宋体" w:eastAsia="宋体" w:cs="宋体"/>
+          <w:sz w:val="24"/>
+          <w:szCs w:val="24"/>
+        </w:rPr>
+        <w:t>https://www.zhihu.com/question/38594466</w:t>
+      </w:r>
+      <w:r>
+        <w:rPr>
+          <w:rFonts w:ascii="宋体" w:hAnsi="宋体" w:eastAsia="宋体" w:cs="宋体"/>
+          <w:sz w:val="24"/>
+          <w:szCs w:val="24"/>
+        </w:rPr>
+        <w:fldChar w:fldCharType="end"/>
+      </w:r>
+    </w:p>
+    <w:p>
+      <w:pPr>
+        <w:numPr>
+          <w:ilvl w:val="0"/>
+          <w:numId w:val="0"/>
+        </w:numPr>
+        <w:ind w:leftChars="0"/>
+        <w:rPr>
+          <w:rFonts w:ascii="宋体" w:hAnsi="宋体" w:eastAsia="宋体" w:cs="宋体"/>
+          <w:sz w:val="24"/>
+          <w:szCs w:val="24"/>
+        </w:rPr>
+      </w:pPr>
+      <w:r>
+        <w:rPr>
+          <w:rFonts w:ascii="宋体" w:hAnsi="宋体" w:eastAsia="宋体" w:cs="宋体"/>
+          <w:sz w:val="24"/>
+          <w:szCs w:val="24"/>
+        </w:rPr>
+        <w:fldChar w:fldCharType="begin"/>
+      </w:r>
+      <w:r>
+        <w:rPr>
+          <w:rFonts w:ascii="宋体" w:hAnsi="宋体" w:eastAsia="宋体" w:cs="宋体"/>
+          <w:sz w:val="24"/>
+          <w:szCs w:val="24"/>
+        </w:rPr>
+        <w:instrText xml:space="preserve"> HYPERLINK "https://www.jianshu.com/p/dd2eff92e8fc" </w:instrText>
+      </w:r>
+      <w:r>
+        <w:rPr>
+          <w:rFonts w:ascii="宋体" w:hAnsi="宋体" w:eastAsia="宋体" w:cs="宋体"/>
+          <w:sz w:val="24"/>
+          <w:szCs w:val="24"/>
+        </w:rPr>
+        <w:fldChar w:fldCharType="separate"/>
+      </w:r>
+      <w:r>
+        <w:rPr>
+          <w:rStyle w:val="4"/>
+          <w:rFonts w:ascii="宋体" w:hAnsi="宋体" w:eastAsia="宋体" w:cs="宋体"/>
+          <w:sz w:val="24"/>
+          <w:szCs w:val="24"/>
+        </w:rPr>
+        <w:t>https://www.jianshu.com/p/dd2eff92e8fc</w:t>
+      </w:r>
+      <w:r>
+        <w:rPr>
+          <w:rFonts w:ascii="宋体" w:hAnsi="宋体" w:eastAsia="宋体" w:cs="宋体"/>
+          <w:sz w:val="24"/>
+          <w:szCs w:val="24"/>
+        </w:rPr>
+        <w:fldChar w:fldCharType="end"/>
+      </w:r>
+    </w:p>
+    <w:p>
+      <w:pPr>
+        <w:numPr>
+          <w:ilvl w:val="0"/>
+          <w:numId w:val="0"/>
+        </w:numPr>
+        <w:ind w:leftChars="0"/>
+        <w:rPr>
+          <w:rFonts w:ascii="宋体" w:hAnsi="宋体" w:eastAsia="宋体" w:cs="宋体"/>
+          <w:sz w:val="24"/>
+          <w:szCs w:val="24"/>
+        </w:rPr>
+      </w:pPr>
+    </w:p>
+    <w:p>
+      <w:pPr>
+        <w:numPr>
+          <w:ilvl w:val="0"/>
+          <w:numId w:val="0"/>
+        </w:numPr>
+        <w:ind w:leftChars="0"/>
+        <w:rPr>
+          <w:rFonts w:hint="eastAsia" w:ascii="宋体" w:hAnsi="宋体" w:eastAsia="宋体" w:cs="宋体"/>
+          <w:sz w:val="24"/>
+          <w:szCs w:val="24"/>
+          <w:lang w:val="en-US" w:eastAsia="zh-CN"/>
+        </w:rPr>
+      </w:pPr>
+      <w:r>
+        <w:rPr>
+          <w:rFonts w:hint="eastAsia" w:ascii="宋体" w:hAnsi="宋体" w:eastAsia="宋体" w:cs="宋体"/>
+          <w:sz w:val="24"/>
+          <w:szCs w:val="24"/>
+          <w:lang w:val="en-US" w:eastAsia="zh-CN"/>
+        </w:rPr>
+        <w:t>4.</w:t>
+      </w:r>
+    </w:p>
+    <w:p>
+      <w:pPr>
+        <w:numPr>
+          <w:ilvl w:val="0"/>
+          <w:numId w:val="0"/>
+        </w:numPr>
+        <w:ind w:leftChars="0"/>
+      </w:pPr>
+      <w:r>
+        <w:drawing>
+          <wp:inline distT="0" distB="0" distL="114300" distR="114300">
+            <wp:extent cx="4657725" cy="1028700"/>
+            <wp:effectExtent l="0" t="0" r="9525" b="0"/>
+            <wp:docPr id="2" name="图片 2"/>
+            <wp:cNvGraphicFramePr>
+              <a:graphicFrameLocks xmlns:a="http://schemas.openxmlformats.org/drawingml/2006/main" noChangeAspect="1"/>
+            </wp:cNvGraphicFramePr>
+            <a:graphic xmlns:a="http://schemas.openxmlformats.org/drawingml/2006/main">
+              <a:graphicData uri="http://schemas.openxmlformats.org/drawingml/2006/picture">
+                <pic:pic xmlns:pic="http://schemas.openxmlformats.org/drawingml/2006/picture">
+                  <pic:nvPicPr>
+                    <pic:cNvPr id="2" name="图片 2"/>
+                    <pic:cNvPicPr>
+                      <a:picLocks noChangeAspect="1"/>
+                    </pic:cNvPicPr>
+                  </pic:nvPicPr>
+                  <pic:blipFill>
+                    <a:blip r:embed="rId4"/>
+                    <a:stretch>
+                      <a:fillRect/>
+                    </a:stretch>
+                  </pic:blipFill>
+                  <pic:spPr>
+                    <a:xfrm>
+                      <a:off x="0" y="0"/>
+                      <a:ext cx="4657725" cy="1028700"/>
+                    </a:xfrm>
+                    <a:prstGeom prst="rect">
+                      <a:avLst/>
+                    </a:prstGeom>
+                    <a:noFill/>
+                    <a:ln>
+                      <a:noFill/>
+                    </a:ln>
+                  </pic:spPr>
+                </pic:pic>
+              </a:graphicData>
+            </a:graphic>
+          </wp:inline>
+        </w:drawing>
+      </w:r>
+    </w:p>
+    <w:p>
+      <w:pPr>
+        <w:numPr>
+          <w:ilvl w:val="0"/>
+          <w:numId w:val="0"/>
+        </w:numPr>
+        <w:ind w:leftChars="0"/>
+        <w:rPr>
+          <w:rFonts w:hint="eastAsia"/>
+          <w:lang w:val="en-US" w:eastAsia="zh-CN"/>
+        </w:rPr>
+      </w:pPr>
+      <w:r>
+        <w:rPr>
+          <w:rFonts w:hint="eastAsia"/>
+          <w:lang w:val="en-US" w:eastAsia="zh-CN"/>
+        </w:rPr>
+        <w:t>5.热部署</w:t>
+      </w:r>
+    </w:p>
+    <w:p>
+      <w:pPr>
+        <w:numPr>
+          <w:ilvl w:val="0"/>
+          <w:numId w:val="0"/>
+        </w:numPr>
+        <w:ind w:leftChars="0"/>
+        <w:rPr>
+          <w:rFonts w:hint="eastAsia"/>
+          <w:lang w:val="en-US" w:eastAsia="zh-CN"/>
+        </w:rPr>
+      </w:pPr>
+      <w:r>
+        <w:rPr>
+          <w:rFonts w:hint="eastAsia"/>
+          <w:lang w:val="en-US" w:eastAsia="zh-CN"/>
+        </w:rPr>
+        <w:t>不需要重启服务器 是要修改后保存就能重新发布和部署</w:t>
+      </w:r>
+    </w:p>
+    <w:p>
+      <w:pPr>
+        <w:numPr>
+          <w:ilvl w:val="0"/>
+          <w:numId w:val="0"/>
+        </w:numPr>
+        <w:ind w:leftChars="0"/>
+        <w:rPr>
+          <w:rFonts w:hint="eastAsia"/>
+          <w:lang w:val="en-US" w:eastAsia="zh-CN"/>
+        </w:rPr>
+      </w:pPr>
+    </w:p>
+    <w:p>
+      <w:pPr>
+        <w:numPr>
+          <w:ilvl w:val="0"/>
+          <w:numId w:val="0"/>
+        </w:numPr>
+        <w:ind w:leftChars="0"/>
+        <w:rPr>
+          <w:rFonts w:hint="eastAsia"/>
+          <w:lang w:val="en-US" w:eastAsia="zh-CN"/>
+        </w:rPr>
+      </w:pPr>
+      <w:r>
+        <w:rPr>
+          <w:rFonts w:hint="eastAsia"/>
+          <w:lang w:val="en-US" w:eastAsia="zh-CN"/>
+        </w:rPr>
+        <w:t>6.</w:t>
+      </w:r>
+    </w:p>
+    <w:p>
+      <w:pPr>
+        <w:numPr>
+          <w:ilvl w:val="0"/>
+          <w:numId w:val="0"/>
+        </w:numPr>
+        <w:ind w:leftChars="0"/>
+        <w:rPr>
+          <w:rFonts w:hint="eastAsia"/>
+          <w:lang w:val="en-US" w:eastAsia="zh-CN"/>
+        </w:rPr>
+      </w:pPr>
+      <w:r>
+        <w:rPr>
+          <w:rFonts w:hint="eastAsia"/>
+          <w:lang w:val="en-US" w:eastAsia="zh-CN"/>
+        </w:rPr>
+        <w:t>HttpServletRequest 和 HttpServletResponse详解</w:t>
+      </w:r>
+    </w:p>
+    <w:p>
+      <w:pPr>
+        <w:numPr>
+          <w:ilvl w:val="0"/>
+          <w:numId w:val="0"/>
+        </w:numPr>
+        <w:ind w:leftChars="0"/>
+        <w:rPr>
+          <w:rFonts w:ascii="宋体" w:hAnsi="宋体" w:eastAsia="宋体" w:cs="宋体"/>
+          <w:sz w:val="24"/>
+          <w:szCs w:val="24"/>
+        </w:rPr>
+      </w:pPr>
+      <w:r>
+        <w:rPr>
+          <w:rFonts w:ascii="宋体" w:hAnsi="宋体" w:eastAsia="宋体" w:cs="宋体"/>
+          <w:sz w:val="24"/>
+          <w:szCs w:val="24"/>
+        </w:rPr>
+        <w:fldChar w:fldCharType="begin"/>
+      </w:r>
+      <w:r>
+        <w:rPr>
+          <w:rFonts w:ascii="宋体" w:hAnsi="宋体" w:eastAsia="宋体" w:cs="宋体"/>
+          <w:sz w:val="24"/>
+          <w:szCs w:val="24"/>
+        </w:rPr>
+        <w:instrText xml:space="preserve"> HYPERLINK "https://www.cnblogs.com/lxn0216/p/8876752.html" </w:instrText>
+      </w:r>
+      <w:r>
+        <w:rPr>
+          <w:rFonts w:ascii="宋体" w:hAnsi="宋体" w:eastAsia="宋体" w:cs="宋体"/>
+          <w:sz w:val="24"/>
+          <w:szCs w:val="24"/>
+        </w:rPr>
+        <w:fldChar w:fldCharType="separate"/>
+      </w:r>
+      <w:r>
+        <w:rPr>
+          <w:rStyle w:val="4"/>
+          <w:rFonts w:ascii="宋体" w:hAnsi="宋体" w:eastAsia="宋体" w:cs="宋体"/>
+          <w:sz w:val="24"/>
+          <w:szCs w:val="24"/>
+        </w:rPr>
+        <w:t>https://www.cnblogs.com/lxn0216/p/8876752.html</w:t>
+      </w:r>
+      <w:r>
+        <w:rPr>
+          <w:rFonts w:ascii="宋体" w:hAnsi="宋体" w:eastAsia="宋体" w:cs="宋体"/>
+          <w:sz w:val="24"/>
+          <w:szCs w:val="24"/>
+        </w:rPr>
+        <w:fldChar w:fldCharType="end"/>
+      </w:r>
+    </w:p>
+    <w:p>
+      <w:pPr>
+        <w:numPr>
+          <w:ilvl w:val="0"/>
+          <w:numId w:val="0"/>
+        </w:numPr>
+        <w:ind w:leftChars="0"/>
+        <w:rPr>
+          <w:rFonts w:ascii="宋体" w:hAnsi="宋体" w:eastAsia="宋体" w:cs="宋体"/>
+          <w:sz w:val="24"/>
+          <w:szCs w:val="24"/>
+        </w:rPr>
+      </w:pPr>
+      <w:r>
+        <w:rPr>
+          <w:rFonts w:ascii="宋体" w:hAnsi="宋体" w:eastAsia="宋体" w:cs="宋体"/>
+          <w:sz w:val="24"/>
+          <w:szCs w:val="24"/>
+        </w:rPr>
+        <w:fldChar w:fldCharType="begin"/>
+      </w:r>
+      <w:r>
+        <w:rPr>
+          <w:rFonts w:ascii="宋体" w:hAnsi="宋体" w:eastAsia="宋体" w:cs="宋体"/>
+          <w:sz w:val="24"/>
+          <w:szCs w:val="24"/>
+        </w:rPr>
+        <w:instrText xml:space="preserve"> HYPERLINK "https://www.cnblogs.com/jarl/p/5892991.html" </w:instrText>
+      </w:r>
+      <w:r>
+        <w:rPr>
+          <w:rFonts w:ascii="宋体" w:hAnsi="宋体" w:eastAsia="宋体" w:cs="宋体"/>
+          <w:sz w:val="24"/>
+          <w:szCs w:val="24"/>
+        </w:rPr>
+        <w:fldChar w:fldCharType="separate"/>
+      </w:r>
+      <w:r>
+        <w:rPr>
+          <w:rStyle w:val="4"/>
+          <w:rFonts w:ascii="宋体" w:hAnsi="宋体" w:eastAsia="宋体" w:cs="宋体"/>
+          <w:sz w:val="24"/>
+          <w:szCs w:val="24"/>
+        </w:rPr>
+        <w:t>https://www.cnblogs.com/jarl/p/5892991.html</w:t>
+      </w:r>
+      <w:r>
+        <w:rPr>
+          <w:rFonts w:ascii="宋体" w:hAnsi="宋体" w:eastAsia="宋体" w:cs="宋体"/>
+          <w:sz w:val="24"/>
+          <w:szCs w:val="24"/>
+        </w:rPr>
+        <w:fldChar w:fldCharType="end"/>
+      </w:r>
+    </w:p>
+    <w:p>
+      <w:pPr>
+        <w:numPr>
+          <w:ilvl w:val="0"/>
+          <w:numId w:val="0"/>
+        </w:numPr>
+        <w:ind w:leftChars="0"/>
+        <w:rPr>
+          <w:rFonts w:ascii="宋体" w:hAnsi="宋体" w:eastAsia="宋体" w:cs="宋体"/>
+          <w:sz w:val="24"/>
+          <w:szCs w:val="24"/>
+        </w:rPr>
+      </w:pPr>
+    </w:p>
+    <w:p>
+      <w:pPr>
+        <w:numPr>
+          <w:ilvl w:val="0"/>
+          <w:numId w:val="0"/>
+        </w:numPr>
+        <w:ind w:leftChars="0"/>
+        <w:rPr>
+          <w:rFonts w:hint="default" w:ascii="宋体" w:hAnsi="宋体" w:eastAsia="宋体" w:cs="宋体"/>
+          <w:sz w:val="24"/>
+          <w:szCs w:val="24"/>
+          <w:lang w:val="en-US" w:eastAsia="zh-CN"/>
+        </w:rPr>
+      </w:pPr>
+      <w:r>
+        <w:rPr>
+          <w:rFonts w:hint="default" w:ascii="宋体" w:hAnsi="宋体" w:eastAsia="宋体" w:cs="宋体"/>
+          <w:sz w:val="24"/>
+          <w:szCs w:val="24"/>
+          <w:lang w:val="en-US" w:eastAsia="zh-CN"/>
+        </w:rPr>
+        <w:t>GET和POST方法的区别是什么</w:t>
+      </w:r>
+    </w:p>
+    <w:p>
+      <w:pPr>
+        <w:numPr>
+          <w:ilvl w:val="0"/>
+          <w:numId w:val="0"/>
+        </w:numPr>
+        <w:ind w:leftChars="0"/>
+        <w:rPr>
+          <w:rFonts w:ascii="宋体" w:hAnsi="宋体" w:eastAsia="宋体" w:cs="宋体"/>
+          <w:sz w:val="24"/>
+          <w:szCs w:val="24"/>
+        </w:rPr>
+      </w:pPr>
+      <w:r>
+        <w:rPr>
+          <w:rFonts w:ascii="宋体" w:hAnsi="宋体" w:eastAsia="宋体" w:cs="宋体"/>
+          <w:sz w:val="24"/>
+          <w:szCs w:val="24"/>
+        </w:rPr>
+        <w:fldChar w:fldCharType="begin"/>
+      </w:r>
+      <w:r>
+        <w:rPr>
+          <w:rFonts w:ascii="宋体" w:hAnsi="宋体" w:eastAsia="宋体" w:cs="宋体"/>
+          <w:sz w:val="24"/>
+          <w:szCs w:val="24"/>
+        </w:rPr>
+        <w:instrText xml:space="preserve"> HYPERLINK "https://www.php.cn/php-weizijiaocheng-413628.html" </w:instrText>
+      </w:r>
+      <w:r>
+        <w:rPr>
+          <w:rFonts w:ascii="宋体" w:hAnsi="宋体" w:eastAsia="宋体" w:cs="宋体"/>
+          <w:sz w:val="24"/>
+          <w:szCs w:val="24"/>
+        </w:rPr>
+        <w:fldChar w:fldCharType="separate"/>
+      </w:r>
+      <w:r>
+        <w:rPr>
+          <w:rStyle w:val="4"/>
+          <w:rFonts w:ascii="宋体" w:hAnsi="宋体" w:eastAsia="宋体" w:cs="宋体"/>
+          <w:sz w:val="24"/>
+          <w:szCs w:val="24"/>
+        </w:rPr>
+        <w:t>https://www.php.cn/php-weizijiaocheng-413628.html</w:t>
+      </w:r>
+      <w:r>
+        <w:rPr>
+          <w:rFonts w:ascii="宋体" w:hAnsi="宋体" w:eastAsia="宋体" w:cs="宋体"/>
+          <w:sz w:val="24"/>
+          <w:szCs w:val="24"/>
+        </w:rPr>
+        <w:fldChar w:fldCharType="end"/>
+      </w:r>
+    </w:p>
+    <w:p>
+      <w:pPr>
+        <w:numPr>
+          <w:ilvl w:val="0"/>
+          <w:numId w:val="0"/>
+        </w:numPr>
+        <w:ind w:leftChars="0"/>
+        <w:rPr>
+          <w:rFonts w:ascii="宋体" w:hAnsi="宋体" w:eastAsia="宋体" w:cs="宋体"/>
+          <w:sz w:val="24"/>
+          <w:szCs w:val="24"/>
+        </w:rPr>
+      </w:pPr>
+    </w:p>
+    <w:p>
+      <w:pPr>
+        <w:numPr>
+          <w:ilvl w:val="0"/>
+          <w:numId w:val="0"/>
+        </w:numPr>
+        <w:ind w:leftChars="0"/>
+        <w:rPr>
+          <w:rFonts w:ascii="宋体" w:hAnsi="宋体" w:eastAsia="宋体" w:cs="宋体"/>
+          <w:sz w:val="24"/>
+          <w:szCs w:val="24"/>
+        </w:rPr>
+      </w:pPr>
+    </w:p>
+    <w:p>
+      <w:pPr>
+        <w:numPr>
+          <w:ilvl w:val="0"/>
+          <w:numId w:val="0"/>
+        </w:numPr>
+        <w:ind w:leftChars="0"/>
+        <w:rPr>
+          <w:rFonts w:ascii="宋体" w:hAnsi="宋体" w:eastAsia="宋体" w:cs="宋体"/>
+          <w:sz w:val="24"/>
+          <w:szCs w:val="24"/>
+        </w:rPr>
+      </w:pPr>
+    </w:p>
+    <w:p>
+      <w:pPr>
+        <w:numPr>
+          <w:ilvl w:val="0"/>
+          <w:numId w:val="0"/>
+        </w:numPr>
+        <w:ind w:leftChars="0"/>
+        <w:rPr>
+          <w:rFonts w:hint="eastAsia" w:ascii="宋体" w:hAnsi="宋体" w:eastAsia="宋体" w:cs="宋体"/>
+          <w:sz w:val="24"/>
+          <w:szCs w:val="24"/>
+          <w:lang w:val="en-US" w:eastAsia="zh-CN"/>
+        </w:rPr>
+      </w:pPr>
+      <w:r>
+        <w:rPr>
+          <w:rFonts w:hint="eastAsia" w:ascii="宋体" w:hAnsi="宋体" w:eastAsia="宋体" w:cs="宋体"/>
+          <w:sz w:val="24"/>
+          <w:szCs w:val="24"/>
+          <w:lang w:val="en-US" w:eastAsia="zh-CN"/>
+        </w:rPr>
+        <w:t>7.</w:t>
+      </w:r>
+    </w:p>
+    <w:p>
+      <w:pPr>
+        <w:numPr>
+          <w:ilvl w:val="0"/>
+          <w:numId w:val="0"/>
+        </w:numPr>
+        <w:ind w:leftChars="0"/>
+        <w:rPr>
+          <w:rFonts w:hint="default" w:ascii="宋体" w:hAnsi="宋体" w:eastAsia="宋体" w:cs="宋体"/>
+          <w:sz w:val="24"/>
+          <w:szCs w:val="24"/>
+          <w:lang w:val="en-US" w:eastAsia="zh-CN"/>
+        </w:rPr>
+      </w:pPr>
+      <w:r>
+        <w:rPr>
+          <w:rFonts w:ascii="宋体" w:hAnsi="宋体" w:eastAsia="宋体" w:cs="宋体"/>
+          <w:sz w:val="24"/>
+          <w:szCs w:val="24"/>
+        </w:rPr>
+        <w:fldChar w:fldCharType="begin"/>
+      </w:r>
+      <w:r>
+        <w:rPr>
+          <w:rFonts w:ascii="宋体" w:hAnsi="宋体" w:eastAsia="宋体" w:cs="宋体"/>
+          <w:sz w:val="24"/>
+          <w:szCs w:val="24"/>
+        </w:rPr>
+        <w:instrText xml:space="preserve"> HYPERLINK "https://www.jianshu.com/p/fb56847a7010" </w:instrText>
+      </w:r>
+      <w:r>
+        <w:rPr>
+          <w:rFonts w:ascii="宋体" w:hAnsi="宋体" w:eastAsia="宋体" w:cs="宋体"/>
+          <w:sz w:val="24"/>
+          <w:szCs w:val="24"/>
+        </w:rPr>
+        <w:fldChar w:fldCharType="separate"/>
+      </w:r>
+      <w:r>
+        <w:rPr>
+          <w:rStyle w:val="4"/>
+          <w:rFonts w:ascii="宋体" w:hAnsi="宋体" w:eastAsia="宋体" w:cs="宋体"/>
+          <w:sz w:val="24"/>
+          <w:szCs w:val="24"/>
+        </w:rPr>
+        <w:t>模板方法设计模式在JDBC中的应用 - 简书</w:t>
+      </w:r>
+      <w:r>
+        <w:rPr>
+          <w:rFonts w:ascii="宋体" w:hAnsi="宋体" w:eastAsia="宋体" w:cs="宋体"/>
+          <w:sz w:val="24"/>
+          <w:szCs w:val="24"/>
+        </w:rPr>
+        <w:fldChar w:fldCharType="end"/>
+      </w:r>
+    </w:p>
+    <w:p>
+      <w:pPr>
+        <w:numPr>
+          <w:ilvl w:val="0"/>
+          <w:numId w:val="0"/>
+        </w:numPr>
+        <w:ind w:leftChars="0"/>
+        <w:rPr>
+          <w:rFonts w:ascii="宋体" w:hAnsi="宋体" w:eastAsia="宋体" w:cs="宋体"/>
+          <w:sz w:val="24"/>
+          <w:szCs w:val="24"/>
+        </w:rPr>
+      </w:pPr>
+      <w:r>
+        <w:rPr>
+          <w:rFonts w:ascii="宋体" w:hAnsi="宋体" w:eastAsia="宋体" w:cs="宋体"/>
+          <w:sz w:val="24"/>
+          <w:szCs w:val="24"/>
+        </w:rPr>
+        <w:fldChar w:fldCharType="begin"/>
+      </w:r>
+      <w:r>
+        <w:rPr>
+          <w:rFonts w:ascii="宋体" w:hAnsi="宋体" w:eastAsia="宋体" w:cs="宋体"/>
+          <w:sz w:val="24"/>
+          <w:szCs w:val="24"/>
+        </w:rPr>
+        <w:instrText xml:space="preserve"> HYPERLINK "https://www.jianshu.com/p/fb56847a7010" </w:instrText>
+      </w:r>
+      <w:r>
+        <w:rPr>
+          <w:rFonts w:ascii="宋体" w:hAnsi="宋体" w:eastAsia="宋体" w:cs="宋体"/>
+          <w:sz w:val="24"/>
+          <w:szCs w:val="24"/>
+        </w:rPr>
+        <w:fldChar w:fldCharType="separate"/>
+      </w:r>
+      <w:r>
+        <w:rPr>
+          <w:rStyle w:val="4"/>
+          <w:rFonts w:ascii="宋体" w:hAnsi="宋体" w:eastAsia="宋体" w:cs="宋体"/>
+          <w:sz w:val="24"/>
+          <w:szCs w:val="24"/>
+        </w:rPr>
+        <w:t>https://www.jianshu.com/p/fb56847a7010</w:t>
+      </w:r>
+      <w:r>
+        <w:rPr>
+          <w:rFonts w:ascii="宋体" w:hAnsi="宋体" w:eastAsia="宋体" w:cs="宋体"/>
+          <w:sz w:val="24"/>
+          <w:szCs w:val="24"/>
+        </w:rPr>
+        <w:fldChar w:fldCharType="end"/>
+      </w:r>
+    </w:p>
+    <w:p>
+      <w:pPr>
+        <w:numPr>
+          <w:ilvl w:val="0"/>
+          <w:numId w:val="0"/>
+        </w:numPr>
+        <w:ind w:leftChars="0"/>
+        <w:rPr>
+          <w:rFonts w:hint="eastAsia" w:ascii="宋体" w:hAnsi="宋体" w:eastAsia="宋体" w:cs="宋体"/>
+          <w:sz w:val="24"/>
+          <w:szCs w:val="24"/>
+          <w:lang w:val="en-US" w:eastAsia="zh-CN"/>
+        </w:rPr>
+      </w:pPr>
+      <w:r>
+        <w:rPr>
+          <w:rFonts w:hint="eastAsia" w:ascii="宋体" w:hAnsi="宋体" w:eastAsia="宋体" w:cs="宋体"/>
+          <w:sz w:val="24"/>
+          <w:szCs w:val="24"/>
+          <w:lang w:val="en-US" w:eastAsia="zh-CN"/>
+        </w:rPr>
+        <w:t>MVC模式</w:t>
+      </w:r>
+    </w:p>
+    <w:p>
+      <w:pPr>
+        <w:numPr>
+          <w:ilvl w:val="0"/>
+          <w:numId w:val="0"/>
+        </w:numPr>
+        <w:ind w:leftChars="0"/>
+        <w:rPr>
+          <w:rFonts w:ascii="宋体" w:hAnsi="宋体" w:eastAsia="宋体" w:cs="宋体"/>
+          <w:sz w:val="24"/>
+          <w:szCs w:val="24"/>
+        </w:rPr>
+      </w:pPr>
+      <w:r>
+        <w:rPr>
+          <w:rFonts w:ascii="宋体" w:hAnsi="宋体" w:eastAsia="宋体" w:cs="宋体"/>
+          <w:sz w:val="24"/>
+          <w:szCs w:val="24"/>
+        </w:rPr>
+        <w:fldChar w:fldCharType="begin"/>
+      </w:r>
+      <w:r>
+        <w:rPr>
+          <w:rFonts w:ascii="宋体" w:hAnsi="宋体" w:eastAsia="宋体" w:cs="宋体"/>
+          <w:sz w:val="24"/>
+          <w:szCs w:val="24"/>
+        </w:rPr>
+        <w:instrText xml:space="preserve"> HYPERLINK "https://www.runoob.com/design-pattern/mvc-pattern.html" </w:instrText>
+      </w:r>
+      <w:r>
+        <w:rPr>
+          <w:rFonts w:ascii="宋体" w:hAnsi="宋体" w:eastAsia="宋体" w:cs="宋体"/>
+          <w:sz w:val="24"/>
+          <w:szCs w:val="24"/>
+        </w:rPr>
+        <w:fldChar w:fldCharType="separate"/>
+      </w:r>
+      <w:r>
+        <w:rPr>
+          <w:rStyle w:val="4"/>
+          <w:rFonts w:ascii="宋体" w:hAnsi="宋体" w:eastAsia="宋体" w:cs="宋体"/>
+          <w:sz w:val="24"/>
+          <w:szCs w:val="24"/>
+        </w:rPr>
+        <w:t>https://www.runoob.com/design-pattern/mvc-pattern.html</w:t>
+      </w:r>
+      <w:r>
+        <w:rPr>
+          <w:rFonts w:ascii="宋体" w:hAnsi="宋体" w:eastAsia="宋体" w:cs="宋体"/>
+          <w:sz w:val="24"/>
+          <w:szCs w:val="24"/>
+        </w:rPr>
+        <w:fldChar w:fldCharType="end"/>
+      </w:r>
+    </w:p>
+    <w:p>
+      <w:pPr>
+        <w:numPr>
+          <w:ilvl w:val="0"/>
+          <w:numId w:val="0"/>
+        </w:numPr>
+        <w:ind w:leftChars="0"/>
+        <w:rPr>
+          <w:rFonts w:ascii="宋体" w:hAnsi="宋体" w:eastAsia="宋体" w:cs="宋体"/>
+          <w:sz w:val="24"/>
+          <w:szCs w:val="24"/>
+        </w:rPr>
+      </w:pPr>
+    </w:p>
+    <w:p>
+      <w:pPr>
+        <w:numPr>
+          <w:ilvl w:val="0"/>
+          <w:numId w:val="0"/>
+        </w:numPr>
+        <w:ind w:leftChars="0"/>
+        <w:rPr>
+          <w:rFonts w:hint="eastAsia" w:ascii="宋体" w:hAnsi="宋体" w:eastAsia="宋体" w:cs="宋体"/>
+          <w:sz w:val="24"/>
+          <w:szCs w:val="24"/>
+          <w:lang w:val="en-US" w:eastAsia="zh-CN"/>
+        </w:rPr>
+      </w:pPr>
+      <w:r>
+        <w:rPr>
+          <w:rFonts w:hint="eastAsia" w:ascii="宋体" w:hAnsi="宋体" w:eastAsia="宋体" w:cs="宋体"/>
+          <w:sz w:val="24"/>
+          <w:szCs w:val="24"/>
+          <w:lang w:val="en-US" w:eastAsia="zh-CN"/>
+        </w:rPr>
+        <w:t>8.</w:t>
+      </w:r>
+    </w:p>
+    <w:p>
+      <w:pPr>
+        <w:numPr>
+          <w:ilvl w:val="0"/>
+          <w:numId w:val="0"/>
+        </w:numPr>
+        <w:ind w:leftChars="0"/>
+        <w:rPr>
+          <w:rFonts w:hint="eastAsia" w:ascii="宋体" w:hAnsi="宋体" w:eastAsia="宋体" w:cs="宋体"/>
+          <w:sz w:val="24"/>
+          <w:szCs w:val="24"/>
+          <w:lang w:val="en-US" w:eastAsia="zh-CN"/>
+        </w:rPr>
+      </w:pPr>
+      <w:r>
+        <w:rPr>
+          <w:rFonts w:hint="eastAsia" w:ascii="宋体" w:hAnsi="宋体" w:eastAsia="宋体" w:cs="宋体"/>
+          <w:sz w:val="24"/>
+          <w:szCs w:val="24"/>
+          <w:lang w:val="en-US" w:eastAsia="zh-CN"/>
+        </w:rPr>
+        <w:t>Jsp与Servlet的关系以及Jsp与Html的区别</w:t>
+      </w:r>
       <w:bookmarkStart w:id="0" w:name="_GoBack"/>
-      <w:r>
-        <w:rPr>
-          <w:rFonts w:hint="eastAsia"/>
-          <w:sz w:val="24"/>
-          <w:szCs w:val="24"/>
-          <w:lang w:val="en-US" w:eastAsia="zh-CN"/>
-        </w:rPr>
-        <w:t>最重要的 Servlet tomcat</w:t>
-      </w:r>
-    </w:p>
-    <w:p>
-      <w:pPr>
-        <w:numPr>
-          <w:numId w:val="0"/>
-        </w:numPr>
-        <w:rPr>
-          <w:rFonts w:hint="default"/>
+      <w:bookmarkEnd w:id="0"/>
+    </w:p>
+    <w:p>
+      <w:pPr>
+        <w:numPr>
+          <w:ilvl w:val="0"/>
+          <w:numId w:val="0"/>
+        </w:numPr>
+        <w:ind w:leftChars="0"/>
+        <w:rPr>
+          <w:rFonts w:hint="default" w:ascii="宋体" w:hAnsi="宋体" w:eastAsia="宋体" w:cs="宋体"/>
           <w:sz w:val="24"/>
           <w:szCs w:val="24"/>
           <w:lang w:val="en-US" w:eastAsia="zh-CN"/>
@@ -71,7 +1127,7 @@
           <w:sz w:val="24"/>
           <w:szCs w:val="24"/>
         </w:rPr>
-        <w:instrText xml:space="preserve"> HYPERLINK "https://blog.csdn.net/qq_19782019/article/details/80292110" </w:instrText>
+        <w:instrText xml:space="preserve"> HYPERLINK "https://blog.csdn.net/zm13007310400/article/details/75092492" </w:instrText>
       </w:r>
       <w:r>
         <w:rPr>
@@ -88,7 +1144,7 @@
           <w:sz w:val="24"/>
           <w:szCs w:val="24"/>
         </w:rPr>
-        <w:t>https://blog.csdn.net/qq_19782019/article/details/80292110</w:t>
+        <w:t>https://blog.csdn.net/zm13007310400/article/details/75092492</w:t>
       </w:r>
       <w:r>
         <w:rPr>
@@ -99,296 +1155,6 @@
         <w:fldChar w:fldCharType="end"/>
       </w:r>
     </w:p>
-    <w:p>
-      <w:pPr>
-        <w:numPr>
-          <w:numId w:val="0"/>
-        </w:numPr>
-        <w:rPr>
-          <w:rFonts w:ascii="宋体" w:hAnsi="宋体" w:eastAsia="宋体" w:cs="宋体"/>
-          <w:sz w:val="24"/>
-          <w:szCs w:val="24"/>
-        </w:rPr>
-      </w:pPr>
-      <w:r>
-        <w:rPr>
-          <w:rFonts w:ascii="宋体" w:hAnsi="宋体" w:eastAsia="宋体" w:cs="宋体"/>
-          <w:sz w:val="24"/>
-          <w:szCs w:val="24"/>
-        </w:rPr>
-        <w:fldChar w:fldCharType="begin"/>
-      </w:r>
-      <w:r>
-        <w:rPr>
-          <w:rFonts w:ascii="宋体" w:hAnsi="宋体" w:eastAsia="宋体" w:cs="宋体"/>
-          <w:sz w:val="24"/>
-          <w:szCs w:val="24"/>
-        </w:rPr>
-        <w:instrText xml:space="preserve"> HYPERLINK "https://www.cnblogs.com/whgk/p/6399262.html" </w:instrText>
-      </w:r>
-      <w:r>
-        <w:rPr>
-          <w:rFonts w:ascii="宋体" w:hAnsi="宋体" w:eastAsia="宋体" w:cs="宋体"/>
-          <w:sz w:val="24"/>
-          <w:szCs w:val="24"/>
-        </w:rPr>
-        <w:fldChar w:fldCharType="separate"/>
-      </w:r>
-      <w:r>
-        <w:rPr>
-          <w:rStyle w:val="4"/>
-          <w:rFonts w:ascii="宋体" w:hAnsi="宋体" w:eastAsia="宋体" w:cs="宋体"/>
-          <w:sz w:val="24"/>
-          <w:szCs w:val="24"/>
-        </w:rPr>
-        <w:t>https://www.cnblogs.com/whgk/p/6399262.html</w:t>
-      </w:r>
-      <w:r>
-        <w:rPr>
-          <w:rFonts w:ascii="宋体" w:hAnsi="宋体" w:eastAsia="宋体" w:cs="宋体"/>
-          <w:sz w:val="24"/>
-          <w:szCs w:val="24"/>
-        </w:rPr>
-        <w:fldChar w:fldCharType="end"/>
-      </w:r>
-    </w:p>
-    <w:p>
-      <w:pPr>
-        <w:numPr>
-          <w:numId w:val="0"/>
-        </w:numPr>
-        <w:rPr>
-          <w:rFonts w:ascii="宋体" w:hAnsi="宋体" w:eastAsia="宋体" w:cs="宋体"/>
-          <w:sz w:val="24"/>
-          <w:szCs w:val="24"/>
-        </w:rPr>
-      </w:pPr>
-    </w:p>
-    <w:p>
-      <w:pPr>
-        <w:numPr>
-          <w:ilvl w:val="0"/>
-          <w:numId w:val="1"/>
-        </w:numPr>
-        <w:ind w:left="0" w:leftChars="0" w:firstLine="0" w:firstLineChars="0"/>
-        <w:rPr>
-          <w:rFonts w:hint="default" w:ascii="宋体" w:hAnsi="宋体" w:eastAsia="宋体" w:cs="宋体"/>
-          <w:sz w:val="24"/>
-          <w:szCs w:val="24"/>
-          <w:lang w:val="en-US" w:eastAsia="zh-CN"/>
-        </w:rPr>
-      </w:pPr>
-      <w:r>
-        <w:rPr>
-          <w:rFonts w:hint="default" w:ascii="宋体" w:hAnsi="宋体" w:eastAsia="宋体" w:cs="宋体"/>
-          <w:sz w:val="24"/>
-          <w:szCs w:val="24"/>
-          <w:lang w:val="en-US" w:eastAsia="zh-CN"/>
-        </w:rPr>
-        <w:t>web服务器、Apache 和 tomcat 的关系</w:t>
-      </w:r>
-    </w:p>
-    <w:p>
-      <w:pPr>
-        <w:numPr>
-          <w:numId w:val="0"/>
-        </w:numPr>
-        <w:ind w:leftChars="0"/>
-        <w:rPr>
-          <w:rFonts w:ascii="宋体" w:hAnsi="宋体" w:eastAsia="宋体" w:cs="宋体"/>
-          <w:sz w:val="24"/>
-          <w:szCs w:val="24"/>
-        </w:rPr>
-      </w:pPr>
-      <w:r>
-        <w:rPr>
-          <w:rFonts w:ascii="宋体" w:hAnsi="宋体" w:eastAsia="宋体" w:cs="宋体"/>
-          <w:sz w:val="24"/>
-          <w:szCs w:val="24"/>
-        </w:rPr>
-        <w:fldChar w:fldCharType="begin"/>
-      </w:r>
-      <w:r>
-        <w:rPr>
-          <w:rFonts w:ascii="宋体" w:hAnsi="宋体" w:eastAsia="宋体" w:cs="宋体"/>
-          <w:sz w:val="24"/>
-          <w:szCs w:val="24"/>
-        </w:rPr>
-        <w:instrText xml:space="preserve"> HYPERLINK "https://blog.csdn.net/Maxiao1204/article/details/79894708" </w:instrText>
-      </w:r>
-      <w:r>
-        <w:rPr>
-          <w:rFonts w:ascii="宋体" w:hAnsi="宋体" w:eastAsia="宋体" w:cs="宋体"/>
-          <w:sz w:val="24"/>
-          <w:szCs w:val="24"/>
-        </w:rPr>
-        <w:fldChar w:fldCharType="separate"/>
-      </w:r>
-      <w:r>
-        <w:rPr>
-          <w:rStyle w:val="4"/>
-          <w:rFonts w:ascii="宋体" w:hAnsi="宋体" w:eastAsia="宋体" w:cs="宋体"/>
-          <w:sz w:val="24"/>
-          <w:szCs w:val="24"/>
-        </w:rPr>
-        <w:t>https://blog.csdn.net/Maxiao1204/article/details/79894708</w:t>
-      </w:r>
-      <w:r>
-        <w:rPr>
-          <w:rFonts w:ascii="宋体" w:hAnsi="宋体" w:eastAsia="宋体" w:cs="宋体"/>
-          <w:sz w:val="24"/>
-          <w:szCs w:val="24"/>
-        </w:rPr>
-        <w:fldChar w:fldCharType="end"/>
-      </w:r>
-    </w:p>
-    <w:p>
-      <w:pPr>
-        <w:numPr>
-          <w:numId w:val="0"/>
-        </w:numPr>
-        <w:ind w:leftChars="0"/>
-        <w:rPr>
-          <w:rFonts w:ascii="宋体" w:hAnsi="宋体" w:eastAsia="宋体" w:cs="宋体"/>
-          <w:sz w:val="24"/>
-          <w:szCs w:val="24"/>
-        </w:rPr>
-      </w:pPr>
-    </w:p>
-    <w:p>
-      <w:pPr>
-        <w:numPr>
-          <w:ilvl w:val="0"/>
-          <w:numId w:val="1"/>
-        </w:numPr>
-        <w:ind w:left="0" w:leftChars="0" w:firstLine="0" w:firstLineChars="0"/>
-        <w:rPr>
-          <w:rFonts w:hint="default" w:ascii="宋体" w:hAnsi="宋体" w:eastAsia="宋体" w:cs="宋体"/>
-          <w:sz w:val="24"/>
-          <w:szCs w:val="24"/>
-          <w:lang w:val="en-US" w:eastAsia="zh-CN"/>
-        </w:rPr>
-      </w:pPr>
-      <w:r>
-        <w:rPr>
-          <w:rFonts w:hint="eastAsia" w:ascii="宋体" w:hAnsi="宋体" w:eastAsia="宋体" w:cs="宋体"/>
-          <w:sz w:val="24"/>
-          <w:szCs w:val="24"/>
-          <w:lang w:val="en-US" w:eastAsia="zh-CN"/>
-        </w:rPr>
-        <w:t>API</w:t>
-      </w:r>
-    </w:p>
-    <w:p>
-      <w:pPr>
-        <w:numPr>
-          <w:numId w:val="0"/>
-        </w:numPr>
-        <w:ind w:leftChars="0"/>
-        <w:rPr>
-          <w:rFonts w:ascii="宋体" w:hAnsi="宋体" w:eastAsia="宋体" w:cs="宋体"/>
-          <w:sz w:val="24"/>
-          <w:szCs w:val="24"/>
-        </w:rPr>
-      </w:pPr>
-      <w:r>
-        <w:rPr>
-          <w:rFonts w:ascii="宋体" w:hAnsi="宋体" w:eastAsia="宋体" w:cs="宋体"/>
-          <w:sz w:val="24"/>
-          <w:szCs w:val="24"/>
-        </w:rPr>
-        <w:fldChar w:fldCharType="begin"/>
-      </w:r>
-      <w:r>
-        <w:rPr>
-          <w:rFonts w:ascii="宋体" w:hAnsi="宋体" w:eastAsia="宋体" w:cs="宋体"/>
-          <w:sz w:val="24"/>
-          <w:szCs w:val="24"/>
-        </w:rPr>
-        <w:instrText xml:space="preserve"> HYPERLINK "https://www.zhihu.com/question/38594466" </w:instrText>
-      </w:r>
-      <w:r>
-        <w:rPr>
-          <w:rFonts w:ascii="宋体" w:hAnsi="宋体" w:eastAsia="宋体" w:cs="宋体"/>
-          <w:sz w:val="24"/>
-          <w:szCs w:val="24"/>
-        </w:rPr>
-        <w:fldChar w:fldCharType="separate"/>
-      </w:r>
-      <w:r>
-        <w:rPr>
-          <w:rStyle w:val="4"/>
-          <w:rFonts w:ascii="宋体" w:hAnsi="宋体" w:eastAsia="宋体" w:cs="宋体"/>
-          <w:sz w:val="24"/>
-          <w:szCs w:val="24"/>
-        </w:rPr>
-        <w:t>https://www.zhihu.com/question/38594466</w:t>
-      </w:r>
-      <w:r>
-        <w:rPr>
-          <w:rFonts w:ascii="宋体" w:hAnsi="宋体" w:eastAsia="宋体" w:cs="宋体"/>
-          <w:sz w:val="24"/>
-          <w:szCs w:val="24"/>
-        </w:rPr>
-        <w:fldChar w:fldCharType="end"/>
-      </w:r>
-    </w:p>
-    <w:p>
-      <w:pPr>
-        <w:numPr>
-          <w:numId w:val="0"/>
-        </w:numPr>
-        <w:ind w:leftChars="0"/>
-        <w:rPr>
-          <w:rFonts w:hint="default" w:ascii="宋体" w:hAnsi="宋体" w:eastAsia="宋体" w:cs="宋体"/>
-          <w:sz w:val="24"/>
-          <w:szCs w:val="24"/>
-          <w:lang w:val="en-US" w:eastAsia="zh-CN"/>
-        </w:rPr>
-      </w:pPr>
-      <w:r>
-        <w:rPr>
-          <w:rFonts w:ascii="宋体" w:hAnsi="宋体" w:eastAsia="宋体" w:cs="宋体"/>
-          <w:sz w:val="24"/>
-          <w:szCs w:val="24"/>
-        </w:rPr>
-        <w:fldChar w:fldCharType="begin"/>
-      </w:r>
-      <w:r>
-        <w:rPr>
-          <w:rFonts w:ascii="宋体" w:hAnsi="宋体" w:eastAsia="宋体" w:cs="宋体"/>
-          <w:sz w:val="24"/>
-          <w:szCs w:val="24"/>
-        </w:rPr>
-        <w:instrText xml:space="preserve"> HYPERLINK "https://www.jianshu.com/p/dd2eff92e8fc" </w:instrText>
-      </w:r>
-      <w:r>
-        <w:rPr>
-          <w:rFonts w:ascii="宋体" w:hAnsi="宋体" w:eastAsia="宋体" w:cs="宋体"/>
-          <w:sz w:val="24"/>
-          <w:szCs w:val="24"/>
-        </w:rPr>
-        <w:fldChar w:fldCharType="separate"/>
-      </w:r>
-      <w:r>
-        <w:rPr>
-          <w:rStyle w:val="4"/>
-          <w:rFonts w:ascii="宋体" w:hAnsi="宋体" w:eastAsia="宋体" w:cs="宋体"/>
-          <w:sz w:val="24"/>
-          <w:szCs w:val="24"/>
-        </w:rPr>
-        <w:t>https://www.jianshu.com/p/dd2eff92e8fc</w:t>
-      </w:r>
-      <w:r>
-        <w:rPr>
-          <w:rFonts w:ascii="宋体" w:hAnsi="宋体" w:eastAsia="宋体" w:cs="宋体"/>
-          <w:sz w:val="24"/>
-          <w:szCs w:val="24"/>
-        </w:rPr>
-        <w:fldChar w:fldCharType="end"/>
-      </w:r>
-    </w:p>
-    <w:bookmarkEnd w:id="0"/>
     <w:sectPr>
       <w:pgSz w:w="11906" w:h="16838"/>
       <w:pgMar w:top="1440" w:right="1800" w:bottom="1440" w:left="1800" w:header="851" w:footer="992" w:gutter="0"/>
